--- a/Introdução à Programação e Pensamento Computacional/Anotação.docx
+++ b/Introdução à Programação e Pensamento Computacional/Anotação.docx
@@ -2473,7 +2473,40 @@
           <w:sz w:val="22"/>
           <w:shd w:fill="auto" w:val="clear"/>
         </w:rPr>
-        <w:t xml:space="preserve"> -- oneline:</w:t>
+        <w:t xml:space="preserve"> </w:t>
+      </w:r>
+      <w:r>
+        <w:rPr>
+          <w:rFonts w:ascii="Calibri" w:hAnsi="Calibri" w:cs="Calibri" w:eastAsia="Calibri"/>
+          <w:color w:val="auto"/>
+          <w:spacing w:val="0"/>
+          <w:position w:val="0"/>
+          <w:sz w:val="22"/>
+          <w:shd w:fill="auto" w:val="clear"/>
+        </w:rPr>
+        <w:t xml:space="preserve">--</w:t>
+      </w:r>
+      <w:r>
+        <w:rPr>
+          <w:rFonts w:ascii="Calibri" w:hAnsi="Calibri" w:cs="Calibri" w:eastAsia="Calibri"/>
+          <w:color w:val="auto"/>
+          <w:spacing w:val="0"/>
+          <w:position w:val="0"/>
+          <w:sz w:val="22"/>
+          <w:shd w:fill="auto" w:val="clear"/>
+        </w:rPr>
+        <w:t xml:space="preserve"> </w:t>
+      </w:r>
+      <w:r>
+        <w:rPr>
+          <w:rFonts w:ascii="Calibri" w:hAnsi="Calibri" w:cs="Calibri" w:eastAsia="Calibri"/>
+          <w:color w:val="auto"/>
+          <w:spacing w:val="0"/>
+          <w:position w:val="0"/>
+          <w:sz w:val="22"/>
+          <w:shd w:fill="auto" w:val="clear"/>
+        </w:rPr>
+        <w:t xml:space="preserve">oneline:</w:t>
       </w:r>
     </w:p>
     <w:p>
@@ -2540,18 +2573,7 @@
           <w:sz w:val="22"/>
           <w:shd w:fill="auto" w:val="clear"/>
         </w:rPr>
-        <w:t xml:space="preserve">Hist</w:t>
-      </w:r>
-      <w:r>
-        <w:rPr>
-          <w:rFonts w:ascii="Calibri" w:hAnsi="Calibri" w:cs="Calibri" w:eastAsia="Calibri"/>
-          <w:color w:val="auto"/>
-          <w:spacing w:val="0"/>
-          <w:position w:val="0"/>
-          <w:sz w:val="22"/>
-          <w:shd w:fill="auto" w:val="clear"/>
-        </w:rPr>
-        <w:t xml:space="preserve">órico de commits da minha branch master</w:t>
+        <w:t xml:space="preserve">Histórico de commits da minha branch master</w:t>
       </w:r>
     </w:p>
     <w:p>
